--- a/Rishi_Ravula.docx
+++ b/Rishi_Ravula.docx
@@ -215,7 +215,7 @@
           </mc:Choice>
           <mc:Fallback>
             <w:pict>
-              <v:shape w14:anchorId="486893B2" id="Graphic 1" o:spid="_x0000_s1026" style="position:absolute;margin-left:40pt;margin-top:19.95pt;width:532pt;height:.1pt;z-index:-15728640;visibility:visible;mso-wrap-style:square;mso-wrap-distance-left:0;mso-wrap-distance-top:0;mso-wrap-distance-right:0;mso-wrap-distance-bottom:0;mso-position-horizontal:absolute;mso-position-horizontal-relative:page;mso-position-vertical:absolute;mso-position-vertical-relative:text;v-text-anchor:top" coordsize="6756400,1270" o:gfxdata="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" path="m6756400,l,e" filled="f" strokeweight="2pt">
+              <v:shape w14:anchorId="50C1E251" id="Graphic 1" o:spid="_x0000_s1026" style="position:absolute;margin-left:40pt;margin-top:19.95pt;width:532pt;height:.1pt;z-index:-15728640;visibility:visible;mso-wrap-style:square;mso-wrap-distance-left:0;mso-wrap-distance-top:0;mso-wrap-distance-right:0;mso-wrap-distance-bottom:0;mso-position-horizontal:absolute;mso-position-horizontal-relative:page;mso-position-vertical:absolute;mso-position-vertical-relative:text;v-text-anchor:top" coordsize="6756400,1270" o:gfxdata="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" path="m6756400,l,e" filled="f" strokeweight="2pt">
                 <v:path arrowok="t"/>
                 <w10:wrap type="topAndBottom" anchorx="page"/>
               </v:shape>
@@ -487,7 +487,7 @@
           </mc:Choice>
           <mc:Fallback>
             <w:pict>
-              <v:shape w14:anchorId="2D5E483E" id="Graphic 2" o:spid="_x0000_s1026" style="position:absolute;margin-left:40pt;margin-top:14.65pt;width:532pt;height:.1pt;z-index:-15728128;visibility:visible;mso-wrap-style:square;mso-wrap-distance-left:0;mso-wrap-distance-top:0;mso-wrap-distance-right:0;mso-wrap-distance-bottom:0;mso-position-horizontal:absolute;mso-position-horizontal-relative:page;mso-position-vertical:absolute;mso-position-vertical-relative:text;v-text-anchor:top" coordsize="6756400,1270" o:gfxdata="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" path="m6756400,l,e" filled="f" strokeweight="2pt">
+              <v:shape w14:anchorId="3F61C513" id="Graphic 2" o:spid="_x0000_s1026" style="position:absolute;margin-left:40pt;margin-top:14.65pt;width:532pt;height:.1pt;z-index:-15728128;visibility:visible;mso-wrap-style:square;mso-wrap-distance-left:0;mso-wrap-distance-top:0;mso-wrap-distance-right:0;mso-wrap-distance-bottom:0;mso-position-horizontal:absolute;mso-position-horizontal-relative:page;mso-position-vertical:absolute;mso-position-vertical-relative:text;v-text-anchor:top" coordsize="6756400,1270" o:gfxdata="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" path="m6756400,l,e" filled="f" strokeweight="2pt">
                 <v:path arrowok="t"/>
                 <w10:wrap type="topAndBottom" anchorx="page"/>
               </v:shape>
@@ -714,7 +714,7 @@
           </mc:Choice>
           <mc:Fallback>
             <w:pict>
-              <v:shape w14:anchorId="5733C3C3" id="Graphic 3" o:spid="_x0000_s1026" style="position:absolute;margin-left:40pt;margin-top:14.65pt;width:532pt;height:.1pt;z-index:-15727616;visibility:visible;mso-wrap-style:square;mso-wrap-distance-left:0;mso-wrap-distance-top:0;mso-wrap-distance-right:0;mso-wrap-distance-bottom:0;mso-position-horizontal:absolute;mso-position-horizontal-relative:page;mso-position-vertical:absolute;mso-position-vertical-relative:text;v-text-anchor:top" coordsize="6756400,1270" o:gfxdata="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" path="m6756400,l,e" filled="f" strokeweight="2pt">
+              <v:shape w14:anchorId="6B6A4BF4" id="Graphic 3" o:spid="_x0000_s1026" style="position:absolute;margin-left:40pt;margin-top:14.65pt;width:532pt;height:.1pt;z-index:-15727616;visibility:visible;mso-wrap-style:square;mso-wrap-distance-left:0;mso-wrap-distance-top:0;mso-wrap-distance-right:0;mso-wrap-distance-bottom:0;mso-position-horizontal:absolute;mso-position-horizontal-relative:page;mso-position-vertical:absolute;mso-position-vertical-relative:text;v-text-anchor:top" coordsize="6756400,1270" o:gfxdata="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" path="m6756400,l,e" filled="f" strokeweight="2pt">
                 <v:path arrowok="t"/>
                 <w10:wrap type="topAndBottom" anchorx="page"/>
               </v:shape>
@@ -821,7 +821,7 @@
           <w:i/>
           <w:sz w:val="18"/>
         </w:rPr>
-        <w:t>Associate</w:t>
+        <w:t>Senior Associate</w:t>
       </w:r>
       <w:r>
         <w:rPr>
@@ -5154,7 +5154,7 @@
           </mc:Choice>
           <mc:Fallback>
             <w:pict>
-              <v:shape w14:anchorId="0DEB7665" id="Graphic 4" o:spid="_x0000_s1026" style="position:absolute;margin-left:40pt;margin-top:14.5pt;width:532pt;height:.1pt;z-index:-15727104;visibility:visible;mso-wrap-style:square;mso-wrap-distance-left:0;mso-wrap-distance-top:0;mso-wrap-distance-right:0;mso-wrap-distance-bottom:0;mso-position-horizontal:absolute;mso-position-horizontal-relative:page;mso-position-vertical:absolute;mso-position-vertical-relative:text;v-text-anchor:top" coordsize="6756400,1270" o:gfxdata="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" path="m6756400,l,e" filled="f" strokeweight="2pt">
+              <v:shape w14:anchorId="45F1DE01" id="Graphic 4" o:spid="_x0000_s1026" style="position:absolute;margin-left:40pt;margin-top:14.5pt;width:532pt;height:.1pt;z-index:-15727104;visibility:visible;mso-wrap-style:square;mso-wrap-distance-left:0;mso-wrap-distance-top:0;mso-wrap-distance-right:0;mso-wrap-distance-bottom:0;mso-position-horizontal:absolute;mso-position-horizontal-relative:page;mso-position-vertical:absolute;mso-position-vertical-relative:text;v-text-anchor:top" coordsize="6756400,1270" o:gfxdata="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" path="m6756400,l,e" filled="f" strokeweight="2pt">
                 <v:path arrowok="t"/>
                 <w10:wrap type="topAndBottom" anchorx="page"/>
               </v:shape>
@@ -7499,7 +7499,7 @@
           </mc:Choice>
           <mc:Fallback>
             <w:pict>
-              <v:shape w14:anchorId="672FE054" id="Graphic 5" o:spid="_x0000_s1026" style="position:absolute;margin-left:40pt;margin-top:24.8pt;width:532pt;height:.1pt;z-index:-15726592;visibility:visible;mso-wrap-style:square;mso-wrap-distance-left:0;mso-wrap-distance-top:0;mso-wrap-distance-right:0;mso-wrap-distance-bottom:0;mso-position-horizontal:absolute;mso-position-horizontal-relative:page;mso-position-vertical:absolute;mso-position-vertical-relative:text;v-text-anchor:top" coordsize="6756400,1270" o:gfxdata="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" path="m6756400,l,e" filled="f" strokeweight="2pt">
+              <v:shape w14:anchorId="0501895A" id="Graphic 5" o:spid="_x0000_s1026" style="position:absolute;margin-left:40pt;margin-top:24.8pt;width:532pt;height:.1pt;z-index:-15726592;visibility:visible;mso-wrap-style:square;mso-wrap-distance-left:0;mso-wrap-distance-top:0;mso-wrap-distance-right:0;mso-wrap-distance-bottom:0;mso-position-horizontal:absolute;mso-position-horizontal-relative:page;mso-position-vertical:absolute;mso-position-vertical-relative:text;v-text-anchor:top" coordsize="6756400,1270" o:gfxdata="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" path="m6756400,l,e" filled="f" strokeweight="2pt">
                 <v:path arrowok="t"/>
                 <w10:wrap type="topAndBottom" anchorx="page"/>
               </v:shape>
@@ -7775,10 +7775,7 @@
         <w:t xml:space="preserve"> </w:t>
       </w:r>
       <w:r>
-        <w:t>LangGraph</w:t>
-      </w:r>
-      <w:r>
-        <w:t xml:space="preserve">, </w:t>
+        <w:t xml:space="preserve">LangGraph, </w:t>
       </w:r>
       <w:r>
         <w:t>LangChain</w:t>
@@ -8364,6 +8361,7 @@
   <w:style w:type="character" w:default="1" w:styleId="DefaultParagraphFont">
     <w:name w:val="Default Paragraph Font"/>
     <w:uiPriority w:val="1"/>
+    <w:semiHidden/>
     <w:unhideWhenUsed/>
   </w:style>
   <w:style w:type="table" w:default="1" w:styleId="TableNormal">
